--- a/files/Informe_Barrios_Michael.docx
+++ b/files/Informe_Barrios_Michael.docx
@@ -4,8 +4,250 @@
   <w:body>
     <w:p>
       <w:pPr>
-        <w:spacing w:before="100" w:beforeAutospacing="1" w:after="100" w:afterAutospacing="1" w:line="240" w:lineRule="auto"/>
-        <w:outlineLvl w:val="2"/>
+        <w:spacing w:after="0" w:line="240" w:lineRule="auto"/>
+        <w:rPr>
+          <w:rFonts w:ascii="Arial" w:eastAsia="Times New Roman" w:hAnsi="Arial" w:cs="Arial"/>
+          <w:sz w:val="24"/>
+          <w:szCs w:val="24"/>
+          <w:lang w:eastAsia="es-AR"/>
+        </w:rPr>
+      </w:pPr>
+      <w:r>
+        <w:rPr>
+          <w:rFonts w:ascii="Arial" w:eastAsia="Times New Roman" w:hAnsi="Arial" w:cs="Arial"/>
+          <w:sz w:val="24"/>
+          <w:szCs w:val="24"/>
+          <w:lang w:eastAsia="es-AR"/>
+        </w:rPr>
+        <w:pict w14:anchorId="19A1E663">
+          <v:rect id="_x0000_i1025" style="width:0;height:1.5pt" o:hralign="center" o:hrstd="t" o:hr="t" fillcolor="#a0a0a0" stroked="f"/>
+        </w:pict>
+      </w:r>
+    </w:p>
+    <w:p>
+      <w:pPr>
+        <w:spacing w:after="0" w:line="240" w:lineRule="auto"/>
+        <w:jc w:val="center"/>
+        <w:rPr>
+          <w:rFonts w:ascii="Arial" w:eastAsia="Times New Roman" w:hAnsi="Arial" w:cs="Arial"/>
+          <w:sz w:val="24"/>
+          <w:szCs w:val="24"/>
+          <w:lang w:eastAsia="es-AR"/>
+        </w:rPr>
+      </w:pPr>
+      <w:r>
+        <w:rPr>
+          <w:noProof/>
+        </w:rPr>
+        <w:drawing>
+          <wp:inline distT="0" distB="0" distL="0" distR="0" wp14:anchorId="0ACE52A5" wp14:editId="284541AF">
+            <wp:extent cx="4546121" cy="2808132"/>
+            <wp:effectExtent l="0" t="0" r="6985" b="0"/>
+            <wp:docPr id="2" name="Imagen 2" descr="Inscripciones Ciclo 2018 – I.S.F.D. y T. &quot;República Federal de Alemania&quot;"/>
+            <wp:cNvGraphicFramePr>
+              <a:graphicFrameLocks xmlns:a="http://schemas.openxmlformats.org/drawingml/2006/main" noChangeAspect="1"/>
+            </wp:cNvGraphicFramePr>
+            <a:graphic xmlns:a="http://schemas.openxmlformats.org/drawingml/2006/main">
+              <a:graphicData uri="http://schemas.openxmlformats.org/drawingml/2006/picture">
+                <pic:pic xmlns:pic="http://schemas.openxmlformats.org/drawingml/2006/picture">
+                  <pic:nvPicPr>
+                    <pic:cNvPr id="0" name="Picture 2" descr="Inscripciones Ciclo 2018 – I.S.F.D. y T. &quot;República Federal de Alemania&quot;"/>
+                    <pic:cNvPicPr>
+                      <a:picLocks noChangeAspect="1" noChangeArrowheads="1"/>
+                    </pic:cNvPicPr>
+                  </pic:nvPicPr>
+                  <pic:blipFill>
+                    <a:blip r:embed="rId5" cstate="print">
+                      <a:extLst>
+                        <a:ext uri="{28A0092B-C50C-407E-A947-70E740481C1C}">
+                          <a14:useLocalDpi xmlns:a14="http://schemas.microsoft.com/office/drawing/2010/main" val="0"/>
+                        </a:ext>
+                      </a:extLst>
+                    </a:blip>
+                    <a:srcRect/>
+                    <a:stretch>
+                      <a:fillRect/>
+                    </a:stretch>
+                  </pic:blipFill>
+                  <pic:spPr bwMode="auto">
+                    <a:xfrm>
+                      <a:off x="0" y="0"/>
+                      <a:ext cx="4561469" cy="2817613"/>
+                    </a:xfrm>
+                    <a:prstGeom prst="rect">
+                      <a:avLst/>
+                    </a:prstGeom>
+                    <a:noFill/>
+                    <a:ln>
+                      <a:noFill/>
+                    </a:ln>
+                  </pic:spPr>
+                </pic:pic>
+              </a:graphicData>
+            </a:graphic>
+          </wp:inline>
+        </w:drawing>
+      </w:r>
+      <w:r>
+        <w:rPr>
+          <w:rFonts w:ascii="Arial" w:eastAsia="Times New Roman" w:hAnsi="Arial" w:cs="Arial"/>
+          <w:sz w:val="24"/>
+          <w:szCs w:val="24"/>
+          <w:lang w:eastAsia="es-AR"/>
+        </w:rPr>
+        <w:br/>
+      </w:r>
+    </w:p>
+    <w:p>
+      <w:pPr>
+        <w:spacing w:after="0" w:line="240" w:lineRule="auto"/>
+        <w:rPr>
+          <w:rFonts w:ascii="Arial" w:eastAsia="Times New Roman" w:hAnsi="Arial" w:cs="Arial"/>
+          <w:sz w:val="24"/>
+          <w:szCs w:val="24"/>
+          <w:lang w:eastAsia="es-AR"/>
+        </w:rPr>
+      </w:pPr>
+      <w:r>
+        <w:rPr>
+          <w:rFonts w:ascii="Arial" w:eastAsia="Times New Roman" w:hAnsi="Arial" w:cs="Arial"/>
+          <w:sz w:val="24"/>
+          <w:szCs w:val="24"/>
+          <w:lang w:eastAsia="es-AR"/>
+        </w:rPr>
+        <w:t xml:space="preserve">Estudiante: </w:t>
+      </w:r>
+      <w:r>
+        <w:rPr>
+          <w:rFonts w:ascii="Arial" w:eastAsia="Times New Roman" w:hAnsi="Arial" w:cs="Arial"/>
+          <w:b/>
+          <w:sz w:val="24"/>
+          <w:szCs w:val="24"/>
+          <w:lang w:eastAsia="es-AR"/>
+        </w:rPr>
+        <w:t>Michael Alcides Barrios</w:t>
+      </w:r>
+      <w:r>
+        <w:rPr>
+          <w:rFonts w:ascii="Arial" w:eastAsia="Times New Roman" w:hAnsi="Arial" w:cs="Arial"/>
+          <w:b/>
+          <w:sz w:val="24"/>
+          <w:szCs w:val="24"/>
+          <w:lang w:eastAsia="es-AR"/>
+        </w:rPr>
+        <w:br/>
+      </w:r>
+    </w:p>
+    <w:p>
+      <w:pPr>
+        <w:rPr>
+          <w:rFonts w:ascii="Arial" w:eastAsia="Times New Roman" w:hAnsi="Arial" w:cs="Arial"/>
+          <w:b/>
+          <w:sz w:val="24"/>
+          <w:szCs w:val="24"/>
+          <w:lang w:eastAsia="es-AR"/>
+        </w:rPr>
+      </w:pPr>
+      <w:r>
+        <w:rPr>
+          <w:rFonts w:ascii="Arial" w:eastAsia="Times New Roman" w:hAnsi="Arial" w:cs="Arial"/>
+          <w:sz w:val="24"/>
+          <w:szCs w:val="24"/>
+          <w:lang w:eastAsia="es-AR"/>
+        </w:rPr>
+        <w:t xml:space="preserve">Profesora: </w:t>
+      </w:r>
+      <w:r>
+        <w:rPr>
+          <w:rFonts w:ascii="Arial" w:eastAsia="Times New Roman" w:hAnsi="Arial" w:cs="Arial"/>
+          <w:b/>
+          <w:sz w:val="24"/>
+          <w:szCs w:val="24"/>
+          <w:lang w:eastAsia="es-AR"/>
+        </w:rPr>
+        <w:t>Mariela Leguizamón</w:t>
+      </w:r>
+      <w:r>
+        <w:rPr>
+          <w:rFonts w:ascii="Arial" w:eastAsia="Times New Roman" w:hAnsi="Arial" w:cs="Arial"/>
+          <w:sz w:val="24"/>
+          <w:szCs w:val="24"/>
+          <w:lang w:eastAsia="es-AR"/>
+        </w:rPr>
+        <w:br/>
+      </w:r>
+      <w:r>
+        <w:rPr>
+          <w:rFonts w:ascii="Arial" w:eastAsia="Times New Roman" w:hAnsi="Arial" w:cs="Arial"/>
+          <w:sz w:val="24"/>
+          <w:szCs w:val="24"/>
+          <w:lang w:eastAsia="es-AR"/>
+        </w:rPr>
+        <w:br/>
+        <w:t xml:space="preserve">Asignatura: </w:t>
+      </w:r>
+      <w:r>
+        <w:rPr>
+          <w:rFonts w:ascii="Arial" w:eastAsia="Times New Roman" w:hAnsi="Arial" w:cs="Arial"/>
+          <w:b/>
+          <w:sz w:val="24"/>
+          <w:szCs w:val="24"/>
+          <w:lang w:eastAsia="es-AR"/>
+        </w:rPr>
+        <w:t>Análisis de la Realidad Sociocultural de Formosa</w:t>
+      </w:r>
+      <w:r>
+        <w:rPr>
+          <w:rFonts w:ascii="Arial" w:eastAsia="Times New Roman" w:hAnsi="Arial" w:cs="Arial"/>
+          <w:b/>
+          <w:sz w:val="24"/>
+          <w:szCs w:val="24"/>
+          <w:lang w:eastAsia="es-AR"/>
+        </w:rPr>
+        <w:br/>
+      </w:r>
+      <w:r>
+        <w:rPr>
+          <w:rFonts w:ascii="Arial" w:eastAsia="Times New Roman" w:hAnsi="Arial" w:cs="Arial"/>
+          <w:b/>
+          <w:sz w:val="24"/>
+          <w:szCs w:val="24"/>
+          <w:lang w:eastAsia="es-AR"/>
+        </w:rPr>
+        <w:br/>
+      </w:r>
+      <w:r>
+        <w:rPr>
+          <w:rFonts w:ascii="Arial" w:eastAsia="Times New Roman" w:hAnsi="Arial" w:cs="Arial"/>
+          <w:sz w:val="24"/>
+          <w:szCs w:val="24"/>
+          <w:lang w:eastAsia="es-AR"/>
+        </w:rPr>
+        <w:t xml:space="preserve">Institución: </w:t>
+      </w:r>
+      <w:r>
+        <w:rPr>
+          <w:rFonts w:ascii="Arial" w:eastAsia="Times New Roman" w:hAnsi="Arial" w:cs="Arial"/>
+          <w:b/>
+          <w:sz w:val="24"/>
+          <w:szCs w:val="24"/>
+          <w:lang w:eastAsia="es-AR"/>
+        </w:rPr>
+        <w:t>Instituto Superior de Formación Docente Continua y Técnica “República Federal de Alemania”</w:t>
+      </w:r>
+    </w:p>
+    <w:p>
+      <w:pPr>
+        <w:rPr>
+          <w:rFonts w:ascii="Arial" w:eastAsia="Times New Roman" w:hAnsi="Arial" w:cs="Arial"/>
+          <w:sz w:val="24"/>
+          <w:szCs w:val="24"/>
+          <w:lang w:eastAsia="es-AR"/>
+        </w:rPr>
+      </w:pPr>
+    </w:p>
+    <w:p>
+      <w:pPr>
         <w:rPr>
           <w:rFonts w:ascii="Arial" w:eastAsia="Times New Roman" w:hAnsi="Arial" w:cs="Arial"/>
           <w:b/>
@@ -19,6 +261,28 @@
       <w:r>
         <w:rPr>
           <w:rFonts w:ascii="Arial" w:eastAsia="Times New Roman" w:hAnsi="Arial" w:cs="Arial"/>
+          <w:sz w:val="24"/>
+          <w:szCs w:val="24"/>
+          <w:lang w:eastAsia="es-AR"/>
+        </w:rPr>
+        <w:t>Fecha:08/10/24</w:t>
+      </w:r>
+      <w:bookmarkStart w:id="0" w:name="_GoBack"/>
+      <w:bookmarkEnd w:id="0"/>
+      <w:r>
+        <w:rPr>
+          <w:rFonts w:ascii="Arial" w:eastAsia="Times New Roman" w:hAnsi="Arial" w:cs="Arial"/>
+          <w:sz w:val="24"/>
+          <w:szCs w:val="24"/>
+          <w:lang w:eastAsia="es-AR"/>
+        </w:rPr>
+        <w:br/>
+      </w:r>
+    </w:p>
+    <w:p>
+      <w:pPr>
+        <w:rPr>
+          <w:rFonts w:ascii="Arial" w:eastAsia="Times New Roman" w:hAnsi="Arial" w:cs="Arial"/>
           <w:b/>
           <w:bCs/>
           <w:color w:val="0070C0"/>
@@ -26,6 +290,45 @@
           <w:szCs w:val="24"/>
           <w:lang w:eastAsia="es-AR"/>
         </w:rPr>
+      </w:pPr>
+      <w:r>
+        <w:rPr>
+          <w:rFonts w:ascii="Arial" w:eastAsia="Times New Roman" w:hAnsi="Arial" w:cs="Arial"/>
+          <w:b/>
+          <w:bCs/>
+          <w:color w:val="0070C0"/>
+          <w:sz w:val="24"/>
+          <w:szCs w:val="24"/>
+          <w:lang w:eastAsia="es-AR"/>
+        </w:rPr>
+        <w:br w:type="page"/>
+      </w:r>
+    </w:p>
+    <w:p>
+      <w:pPr>
+        <w:spacing w:before="100" w:beforeAutospacing="1" w:after="100" w:afterAutospacing="1" w:line="240" w:lineRule="auto"/>
+        <w:outlineLvl w:val="2"/>
+        <w:rPr>
+          <w:rFonts w:ascii="Arial" w:eastAsia="Times New Roman" w:hAnsi="Arial" w:cs="Arial"/>
+          <w:b/>
+          <w:bCs/>
+          <w:color w:val="0070C0"/>
+          <w:sz w:val="24"/>
+          <w:szCs w:val="24"/>
+          <w:lang w:eastAsia="es-AR"/>
+        </w:rPr>
+      </w:pPr>
+      <w:r>
+        <w:rPr>
+          <w:rFonts w:ascii="Arial" w:eastAsia="Times New Roman" w:hAnsi="Arial" w:cs="Arial"/>
+          <w:b/>
+          <w:bCs/>
+          <w:color w:val="0070C0"/>
+          <w:sz w:val="24"/>
+          <w:szCs w:val="24"/>
+          <w:lang w:eastAsia="es-AR"/>
+        </w:rPr>
+        <w:lastRenderedPageBreak/>
         <w:t>Análisis de la Realidad Sociocultural y la Tecnología en la Provincia de Formosa</w:t>
       </w:r>
     </w:p>
@@ -219,19 +522,7 @@
         <w:rPr>
           <w:rFonts w:ascii="Arial" w:hAnsi="Arial" w:cs="Arial"/>
         </w:rPr>
-        <w:t xml:space="preserve">: En el censo 2022, Formosa mostró una mejora significativa en el acceso a computadoras (38,1%) y una leve disminución en la </w:t>
-      </w:r>
-      <w:r>
-        <w:rPr>
-          <w:rFonts w:ascii="Arial" w:hAnsi="Arial" w:cs="Arial"/>
-        </w:rPr>
-        <w:t>disponibilidad</w:t>
-      </w:r>
-      <w:r>
-        <w:rPr>
-          <w:rFonts w:ascii="Arial" w:hAnsi="Arial" w:cs="Arial"/>
-        </w:rPr>
-        <w:t xml:space="preserve"> de celulares (80,7%), pero el crecimiento en los hogares también ha influido. </w:t>
+        <w:t xml:space="preserve">: En el censo 2022, Formosa mostró una mejora significativa en el acceso a computadoras (38,1%) y una leve disminución en la disponibilidad de celulares (80,7%), pero el crecimiento en los hogares también ha influido. </w:t>
       </w:r>
       <w:r>
         <w:rPr>
@@ -243,19 +534,7 @@
         <w:rPr>
           <w:rFonts w:ascii="Arial" w:hAnsi="Arial" w:cs="Arial"/>
         </w:rPr>
-        <w:t xml:space="preserve"> con el NEA, todavía se encuentra detrás de Corrientes</w:t>
-      </w:r>
-      <w:r>
-        <w:rPr>
-          <w:rFonts w:ascii="Arial" w:hAnsi="Arial" w:cs="Arial"/>
-        </w:rPr>
-        <w:t xml:space="preserve"> </w:t>
-      </w:r>
-      <w:r>
-        <w:rPr>
-          <w:rFonts w:ascii="Arial" w:hAnsi="Arial" w:cs="Arial"/>
-        </w:rPr>
-        <w:t>(46,4% en PC) y Misiones (86,5% en celulares).</w:t>
+        <w:t xml:space="preserve"> con el NEA, todavía se encuentra detrás de Corrientes (46,4% en PC) y Misiones (86,5% en celulares).</w:t>
       </w:r>
     </w:p>
     <w:p>
@@ -691,7 +970,7 @@
       <w:r>
         <w:t xml:space="preserve">- </w:t>
       </w:r>
-      <w:hyperlink r:id="rId5" w:history="1">
+      <w:hyperlink r:id="rId6" w:history="1">
         <w:r>
           <w:rPr>
             <w:rStyle w:val="Hipervnculo"/>
@@ -713,7 +992,7 @@
       <w:r>
         <w:t xml:space="preserve">- </w:t>
       </w:r>
-      <w:hyperlink r:id="rId6" w:history="1">
+      <w:hyperlink r:id="rId7" w:history="1">
         <w:r>
           <w:rPr>
             <w:rStyle w:val="Hipervnculo"/>
@@ -724,13 +1003,11 @@
       <w:r>
         <w:br/>
       </w:r>
-      <w:bookmarkStart w:id="0" w:name="_GoBack"/>
-      <w:bookmarkEnd w:id="0"/>
       <w:r>
         <w:br/>
         <w:t xml:space="preserve">- </w:t>
       </w:r>
-      <w:hyperlink r:id="rId7" w:history="1">
+      <w:hyperlink r:id="rId8" w:history="1">
         <w:r>
           <w:rPr>
             <w:rStyle w:val="Hipervnculo"/>
@@ -745,7 +1022,7 @@
         <w:br/>
         <w:t xml:space="preserve">- </w:t>
       </w:r>
-      <w:hyperlink r:id="rId8" w:history="1">
+      <w:hyperlink r:id="rId9" w:history="1">
         <w:r>
           <w:rPr>
             <w:rStyle w:val="Hipervnculo"/>
@@ -760,7 +1037,7 @@
         <w:br/>
         <w:t xml:space="preserve">- </w:t>
       </w:r>
-      <w:hyperlink r:id="rId9" w:history="1">
+      <w:hyperlink r:id="rId10" w:history="1">
         <w:r>
           <w:rPr>
             <w:rStyle w:val="Hipervnculo"/>

--- a/files/Informe_Barrios_Michael.docx
+++ b/files/Informe_Barrios_Michael.docx
@@ -267,8 +267,6 @@
         </w:rPr>
         <w:t>Fecha:08/10/24</w:t>
       </w:r>
-      <w:bookmarkStart w:id="0" w:name="_GoBack"/>
-      <w:bookmarkEnd w:id="0"/>
       <w:r>
         <w:rPr>
           <w:rFonts w:ascii="Arial" w:eastAsia="Times New Roman" w:hAnsi="Arial" w:cs="Arial"/>
@@ -329,7 +327,33 @@
           <w:lang w:eastAsia="es-AR"/>
         </w:rPr>
         <w:lastRenderedPageBreak/>
-        <w:t>Análisis de la Realidad Sociocultural y la Tecnología en la Provincia de Formosa</w:t>
+        <w:t>A</w:t>
+      </w:r>
+      <w:r>
+        <w:rPr>
+          <w:rFonts w:ascii="Arial" w:eastAsia="Times New Roman" w:hAnsi="Arial" w:cs="Arial"/>
+          <w:b/>
+          <w:bCs/>
+          <w:color w:val="0070C0"/>
+          <w:sz w:val="24"/>
+          <w:szCs w:val="24"/>
+          <w:lang w:eastAsia="es-AR"/>
+        </w:rPr>
+        <w:t>cceso y uso de la tecnología de la comunicación en la provincia de F</w:t>
+      </w:r>
+      <w:bookmarkStart w:id="0" w:name="_GoBack"/>
+      <w:bookmarkEnd w:id="0"/>
+      <w:r>
+        <w:rPr>
+          <w:rFonts w:ascii="Arial" w:eastAsia="Times New Roman" w:hAnsi="Arial" w:cs="Arial"/>
+          <w:b/>
+          <w:bCs/>
+          <w:color w:val="0070C0"/>
+          <w:sz w:val="24"/>
+          <w:szCs w:val="24"/>
+          <w:lang w:eastAsia="es-AR"/>
+        </w:rPr>
+        <w:t>ormosa</w:t>
       </w:r>
     </w:p>
     <w:p>
